--- a/CV-2019.docx
+++ b/CV-2019.docx
@@ -80,8 +80,40 @@
       <w:pPr>
         <w:rPr>
           <w:rFonts w:ascii="Arial" w:hAnsi="Arial" w:cs="Arial"/>
-          <w:sz w:val="24"/>
-          <w:szCs w:val="24"/>
+          <w:sz w:val="28"/>
+          <w:szCs w:val="28"/>
+          <w:lang w:val="en-US"/>
+        </w:rPr>
+      </w:pPr>
+      <w:r>
+        <w:rPr>
+          <w:rFonts w:ascii="Arial" w:hAnsi="Arial" w:cs="Arial"/>
+          <w:sz w:val="28"/>
+          <w:szCs w:val="28"/>
+          <w:lang w:val="en-US"/>
+        </w:rPr>
+        <w:t xml:space="preserve">Website: </w:t>
+      </w:r>
+      <w:hyperlink r:id="rId5" w:history="1">
+        <w:r>
+          <w:rPr>
+            <w:rStyle w:val="Hipervnculo"/>
+            <w:rFonts w:ascii="Arial" w:hAnsi="Arial" w:cs="Arial"/>
+            <w:sz w:val="28"/>
+            <w:szCs w:val="28"/>
+          </w:rPr>
+          <w:t>https://bilyro.github.io/portfolio/</w:t>
+        </w:r>
+      </w:hyperlink>
+    </w:p>
+    <w:p>
+      <w:pPr>
+        <w:rPr>
+          <w:rFonts w:ascii="Arial" w:hAnsi="Arial" w:cs="Arial"/>
+          <w:color w:val="0000FF"/>
+          <w:sz w:val="28"/>
+          <w:szCs w:val="28"/>
+          <w:u w:val="single"/>
         </w:rPr>
       </w:pPr>
       <w:r>
@@ -102,7 +134,7 @@
         </w:rPr>
         <w:t xml:space="preserve">: </w:t>
       </w:r>
-      <w:hyperlink r:id="rId5" w:history="1">
+      <w:hyperlink r:id="rId6" w:history="1">
         <w:r>
           <w:rPr>
             <w:rStyle w:val="Hipervnculo"/>
@@ -234,7 +266,7 @@
         </w:rPr>
         <w:t xml:space="preserve">SOCIAL PAGE: </w:t>
       </w:r>
-      <w:hyperlink r:id="rId6" w:history="1">
+      <w:hyperlink r:id="rId7" w:history="1">
         <w:r>
           <w:rPr>
             <w:rStyle w:val="Hipervnculo"/>
@@ -715,55 +747,45 @@
         </w:rPr>
         <w:t>.</w:t>
       </w:r>
+    </w:p>
+    <w:p>
+      <w:pPr>
+        <w:rPr>
+          <w:rFonts w:ascii="Arial" w:hAnsi="Arial" w:cs="Arial"/>
+          <w:sz w:val="28"/>
+          <w:szCs w:val="28"/>
+          <w:lang w:val="en-US"/>
+        </w:rPr>
+      </w:pPr>
+      <w:r>
+        <w:rPr>
+          <w:rFonts w:ascii="Arial" w:hAnsi="Arial" w:cs="Arial"/>
+          <w:sz w:val="28"/>
+          <w:szCs w:val="28"/>
+          <w:lang w:val="en-US"/>
+        </w:rPr>
+        <w:t xml:space="preserve">Currently I’m learning JavaScript </w:t>
+      </w:r>
+      <w:r>
+        <w:rPr>
+          <w:rFonts w:ascii="Arial" w:hAnsi="Arial" w:cs="Arial"/>
+          <w:sz w:val="28"/>
+          <w:szCs w:val="28"/>
+          <w:lang w:val="en-US"/>
+        </w:rPr>
+        <w:t>and React,</w:t>
+      </w:r>
+      <w:r>
+        <w:rPr>
+          <w:rFonts w:ascii="Arial" w:hAnsi="Arial" w:cs="Arial"/>
+          <w:sz w:val="28"/>
+          <w:szCs w:val="28"/>
+          <w:lang w:val="en-US"/>
+        </w:rPr>
+        <w:t xml:space="preserve"> I’m looking for a position where I can progress and challenge my skills.  </w:t>
+      </w:r>
       <w:bookmarkStart w:id="0" w:name="_GoBack"/>
       <w:bookmarkEnd w:id="0"/>
-    </w:p>
-    <w:p>
-      <w:pPr>
-        <w:rPr>
-          <w:rFonts w:ascii="Arial" w:hAnsi="Arial" w:cs="Arial"/>
-          <w:sz w:val="28"/>
-          <w:szCs w:val="28"/>
-          <w:lang w:val="en-US"/>
-        </w:rPr>
-      </w:pPr>
-      <w:r>
-        <w:rPr>
-          <w:rFonts w:ascii="Arial" w:hAnsi="Arial" w:cs="Arial"/>
-          <w:sz w:val="28"/>
-          <w:szCs w:val="28"/>
-          <w:lang w:val="en-US"/>
-        </w:rPr>
-        <w:t xml:space="preserve">Currently I’m learning JavaScript </w:t>
-      </w:r>
-      <w:r>
-        <w:rPr>
-          <w:rFonts w:ascii="Arial" w:hAnsi="Arial" w:cs="Arial"/>
-          <w:sz w:val="28"/>
-          <w:szCs w:val="28"/>
-          <w:lang w:val="en-US"/>
-        </w:rPr>
-        <w:t>and React,</w:t>
-      </w:r>
-      <w:r>
-        <w:rPr>
-          <w:rFonts w:ascii="Arial" w:hAnsi="Arial" w:cs="Arial"/>
-          <w:sz w:val="28"/>
-          <w:szCs w:val="28"/>
-          <w:lang w:val="en-US"/>
-        </w:rPr>
-        <w:t xml:space="preserve"> I’m looking for a position where I can progress and challenge my skills.  </w:t>
-      </w:r>
-    </w:p>
-    <w:p>
-      <w:pPr>
-        <w:rPr>
-          <w:rFonts w:ascii="Arial" w:hAnsi="Arial" w:cs="Arial"/>
-          <w:sz w:val="36"/>
-          <w:szCs w:val="36"/>
-          <w:lang w:val="en-US"/>
-        </w:rPr>
-      </w:pPr>
     </w:p>
     <w:sectPr>
       <w:pgSz w:w="11906" w:h="16838"/>
